--- a/020_アプリケーション開発標準/010_設計標準/共通コンポーネント設計標準.docx
+++ b/020_アプリケーション開発標準/010_設計標準/共通コンポーネント設計標準.docx
@@ -150,29 +150,17 @@
                     <w:jc w:val="center"/>
                     <w:rPr>
                       <w:rFonts w:ascii="ＭＳ 明朝" w:hAnsi="ＭＳ 明朝"/>
+                      <w:b/>
                       <w:sz w:val="36"/>
                     </w:rPr>
                   </w:pPr>
                   <w:r>
                     <w:rPr>
-                      <w:rFonts w:ascii="ＭＳ 明朝" w:hAnsi="ＭＳ 明朝"/>
+                      <w:rFonts w:ascii="ＭＳ 明朝" w:hAnsi="ＭＳ 明朝" w:hint="eastAsia"/>
+                      <w:b/>
                       <w:sz w:val="36"/>
                     </w:rPr>
-                    <w:t>[</w:t>
-                  </w:r>
-                  <w:r>
-                    <w:rPr>
-                      <w:rFonts w:ascii="ＭＳ 明朝" w:hAnsi="ＭＳ 明朝" w:hint="eastAsia"/>
-                      <w:sz w:val="36"/>
-                    </w:rPr>
-                    <w:t>プロジェクト名</w:t>
-                  </w:r>
-                  <w:r>
-                    <w:rPr>
-                      <w:rFonts w:ascii="ＭＳ 明朝" w:hAnsi="ＭＳ 明朝"/>
-                      <w:sz w:val="36"/>
-                    </w:rPr>
-                    <w:t xml:space="preserve">] </w:t>
+                    <w:t>サンプルプロジェクト</w:t>
                   </w:r>
                 </w:p>
                 <w:p>
@@ -181,36 +169,18 @@
                     <w:jc w:val="center"/>
                     <w:rPr>
                       <w:rFonts w:ascii="ＭＳ 明朝"/>
+                      <w:b/>
                       <w:sz w:val="36"/>
                     </w:rPr>
                   </w:pPr>
                   <w:r>
                     <w:rPr>
                       <w:rFonts w:ascii="ＭＳ 明朝" w:hAnsi="ＭＳ 明朝" w:hint="eastAsia"/>
+                      <w:b/>
                       <w:sz w:val="36"/>
                     </w:rPr>
                     <w:t>共通コンポーネント設計標準</w:t>
                   </w:r>
-                </w:p>
-                <w:p>
-                  <w:pPr>
-                    <w:spacing w:beforeLines="50" w:before="189"/>
-                    <w:jc w:val="center"/>
-                    <w:rPr>
-                      <w:rFonts w:ascii="ＭＳ 明朝"/>
-                      <w:sz w:val="36"/>
-                    </w:rPr>
-                  </w:pPr>
-                </w:p>
-                <w:p>
-                  <w:pPr>
-                    <w:spacing w:beforeLines="50" w:before="189"/>
-                    <w:jc w:val="center"/>
-                    <w:rPr>
-                      <w:rFonts w:ascii="ＭＳ 明朝"/>
-                      <w:sz w:val="36"/>
-                    </w:rPr>
-                  </w:pPr>
                 </w:p>
               </w:txbxContent>
             </v:textbox>
@@ -697,12 +667,21 @@
               </w:tabs>
               <w:snapToGrid/>
               <w:spacing w:line="240" w:lineRule="exact"/>
+              <w:jc w:val="right"/>
               <w:rPr>
                 <w:rFonts w:ascii="ＭＳ 明朝" w:eastAsia="ＭＳ 明朝" w:hAnsi="ＭＳ 明朝"/>
                 <w:sz w:val="18"/>
                 <w:szCs w:val="18"/>
               </w:rPr>
             </w:pPr>
+            <w:r>
+              <w:rPr>
+                <w:rFonts w:ascii="ＭＳ 明朝" w:eastAsia="ＭＳ 明朝" w:hAnsi="ＭＳ 明朝" w:hint="eastAsia"/>
+                <w:sz w:val="18"/>
+                <w:szCs w:val="18"/>
+              </w:rPr>
+              <w:t>1</w:t>
+            </w:r>
           </w:p>
         </w:tc>
         <w:tc>
@@ -899,6 +878,7 @@
           <w:p>
             <w:pPr>
               <w:spacing w:line="240" w:lineRule="exact"/>
+              <w:jc w:val="right"/>
               <w:rPr>
                 <w:rFonts w:ascii="ＭＳ 明朝"/>
                 <w:sz w:val="18"/>
@@ -1024,6 +1004,7 @@
           <w:p>
             <w:pPr>
               <w:spacing w:line="240" w:lineRule="exact"/>
+              <w:jc w:val="right"/>
               <w:rPr>
                 <w:rFonts w:ascii="ＭＳ 明朝"/>
                 <w:sz w:val="18"/>
@@ -1149,6 +1130,7 @@
           <w:p>
             <w:pPr>
               <w:spacing w:line="240" w:lineRule="exact"/>
+              <w:jc w:val="right"/>
               <w:rPr>
                 <w:rFonts w:ascii="ＭＳ 明朝"/>
                 <w:sz w:val="18"/>
@@ -1274,6 +1256,7 @@
           <w:p>
             <w:pPr>
               <w:spacing w:line="240" w:lineRule="exact"/>
+              <w:jc w:val="right"/>
               <w:rPr>
                 <w:rFonts w:ascii="ＭＳ 明朝"/>
                 <w:sz w:val="18"/>
@@ -1399,6 +1382,7 @@
           <w:p>
             <w:pPr>
               <w:spacing w:line="240" w:lineRule="exact"/>
+              <w:jc w:val="right"/>
               <w:rPr>
                 <w:rFonts w:ascii="ＭＳ 明朝"/>
                 <w:sz w:val="18"/>
@@ -1524,6 +1508,7 @@
           <w:p>
             <w:pPr>
               <w:spacing w:line="240" w:lineRule="exact"/>
+              <w:jc w:val="right"/>
               <w:rPr>
                 <w:rFonts w:ascii="ＭＳ 明朝"/>
                 <w:sz w:val="18"/>
@@ -1649,6 +1634,7 @@
           <w:p>
             <w:pPr>
               <w:spacing w:line="240" w:lineRule="exact"/>
+              <w:jc w:val="right"/>
               <w:rPr>
                 <w:rFonts w:ascii="ＭＳ 明朝"/>
                 <w:sz w:val="18"/>
@@ -1780,6 +1766,7 @@
           <w:p>
             <w:pPr>
               <w:spacing w:line="240" w:lineRule="exact"/>
+              <w:jc w:val="right"/>
               <w:rPr>
                 <w:rFonts w:ascii="ＭＳ 明朝"/>
                 <w:sz w:val="18"/>
@@ -1905,6 +1892,7 @@
           <w:p>
             <w:pPr>
               <w:spacing w:line="240" w:lineRule="exact"/>
+              <w:jc w:val="right"/>
               <w:rPr>
                 <w:rFonts w:ascii="ＭＳ 明朝"/>
                 <w:sz w:val="18"/>
@@ -2036,6 +2024,7 @@
           <w:p>
             <w:pPr>
               <w:spacing w:line="240" w:lineRule="exact"/>
+              <w:jc w:val="right"/>
               <w:rPr>
                 <w:rFonts w:ascii="ＭＳ 明朝"/>
                 <w:sz w:val="18"/>
@@ -2161,6 +2150,7 @@
           <w:p>
             <w:pPr>
               <w:spacing w:line="240" w:lineRule="exact"/>
+              <w:jc w:val="right"/>
               <w:rPr>
                 <w:rFonts w:ascii="ＭＳ 明朝"/>
                 <w:sz w:val="18"/>
@@ -2286,6 +2276,7 @@
           <w:p>
             <w:pPr>
               <w:spacing w:line="240" w:lineRule="exact"/>
+              <w:jc w:val="right"/>
               <w:rPr>
                 <w:rFonts w:ascii="ＭＳ 明朝"/>
                 <w:sz w:val="18"/>
@@ -2411,6 +2402,7 @@
           <w:p>
             <w:pPr>
               <w:spacing w:line="240" w:lineRule="exact"/>
+              <w:jc w:val="right"/>
               <w:rPr>
                 <w:rFonts w:ascii="ＭＳ 明朝"/>
                 <w:sz w:val="18"/>
@@ -2536,6 +2528,7 @@
           <w:p>
             <w:pPr>
               <w:spacing w:line="240" w:lineRule="exact"/>
+              <w:jc w:val="right"/>
               <w:rPr>
                 <w:rFonts w:ascii="ＭＳ 明朝"/>
                 <w:sz w:val="18"/>
@@ -2661,6 +2654,7 @@
           <w:p>
             <w:pPr>
               <w:spacing w:line="240" w:lineRule="exact"/>
+              <w:jc w:val="right"/>
               <w:rPr>
                 <w:rFonts w:ascii="ＭＳ 明朝"/>
                 <w:sz w:val="18"/>
@@ -2786,6 +2780,7 @@
           <w:p>
             <w:pPr>
               <w:spacing w:line="240" w:lineRule="exact"/>
+              <w:jc w:val="right"/>
               <w:rPr>
                 <w:rFonts w:ascii="ＭＳ 明朝"/>
                 <w:sz w:val="18"/>
@@ -2911,6 +2906,7 @@
           <w:p>
             <w:pPr>
               <w:spacing w:line="240" w:lineRule="exact"/>
+              <w:jc w:val="right"/>
               <w:rPr>
                 <w:rFonts w:ascii="ＭＳ 明朝"/>
                 <w:sz w:val="18"/>
@@ -3036,6 +3032,7 @@
           <w:p>
             <w:pPr>
               <w:spacing w:line="240" w:lineRule="exact"/>
+              <w:jc w:val="right"/>
               <w:rPr>
                 <w:rFonts w:ascii="ＭＳ 明朝"/>
                 <w:sz w:val="18"/>
@@ -3161,6 +3158,7 @@
           <w:p>
             <w:pPr>
               <w:spacing w:line="240" w:lineRule="exact"/>
+              <w:jc w:val="right"/>
               <w:rPr>
                 <w:rFonts w:ascii="ＭＳ 明朝"/>
                 <w:sz w:val="18"/>
@@ -3286,6 +3284,7 @@
           <w:p>
             <w:pPr>
               <w:spacing w:line="240" w:lineRule="exact"/>
+              <w:jc w:val="right"/>
               <w:rPr>
                 <w:rFonts w:ascii="ＭＳ 明朝"/>
                 <w:sz w:val="18"/>
@@ -3411,6 +3410,7 @@
           <w:p>
             <w:pPr>
               <w:spacing w:line="240" w:lineRule="exact"/>
+              <w:jc w:val="right"/>
               <w:rPr>
                 <w:rFonts w:ascii="ＭＳ 明朝"/>
                 <w:sz w:val="18"/>
@@ -3536,6 +3536,7 @@
           <w:p>
             <w:pPr>
               <w:spacing w:line="240" w:lineRule="exact"/>
+              <w:jc w:val="right"/>
               <w:rPr>
                 <w:rFonts w:ascii="ＭＳ 明朝"/>
                 <w:sz w:val="18"/>
@@ -3661,6 +3662,7 @@
           <w:p>
             <w:pPr>
               <w:spacing w:line="240" w:lineRule="exact"/>
+              <w:jc w:val="right"/>
               <w:rPr>
                 <w:rFonts w:ascii="ＭＳ 明朝"/>
                 <w:sz w:val="18"/>
@@ -3786,6 +3788,7 @@
           <w:p>
             <w:pPr>
               <w:spacing w:line="240" w:lineRule="exact"/>
+              <w:jc w:val="right"/>
               <w:rPr>
                 <w:rFonts w:ascii="ＭＳ 明朝"/>
                 <w:sz w:val="18"/>
@@ -3911,6 +3914,7 @@
           <w:p>
             <w:pPr>
               <w:spacing w:line="240" w:lineRule="exact"/>
+              <w:jc w:val="right"/>
               <w:rPr>
                 <w:rFonts w:ascii="ＭＳ 明朝"/>
                 <w:sz w:val="18"/>
@@ -4036,6 +4040,7 @@
           <w:p>
             <w:pPr>
               <w:spacing w:line="240" w:lineRule="exact"/>
+              <w:jc w:val="right"/>
               <w:rPr>
                 <w:rFonts w:ascii="ＭＳ 明朝"/>
                 <w:sz w:val="18"/>
@@ -5987,6 +5992,14 @@
               <w:szCs w:val="18"/>
             </w:rPr>
           </w:pPr>
+          <w:r>
+            <w:rPr>
+              <w:rFonts w:ascii="ＭＳ 明朝"/>
+              <w:sz w:val="18"/>
+              <w:szCs w:val="18"/>
+            </w:rPr>
+            <w:t>2018/8/24</w:t>
+          </w:r>
         </w:p>
       </w:tc>
     </w:tr>
@@ -6162,14 +6175,6 @@
               <w:szCs w:val="18"/>
             </w:rPr>
           </w:pPr>
-          <w:r>
-            <w:rPr>
-              <w:rFonts w:ascii="ＭＳ 明朝" w:hint="eastAsia"/>
-              <w:sz w:val="18"/>
-              <w:szCs w:val="18"/>
-            </w:rPr>
-            <w:t>サンプルサブシステム</w:t>
-          </w:r>
         </w:p>
       </w:tc>
       <w:tc>
@@ -6761,6 +6766,14 @@
               <w:szCs w:val="18"/>
             </w:rPr>
           </w:pPr>
+          <w:r>
+            <w:rPr>
+              <w:rFonts w:ascii="ＭＳ 明朝"/>
+              <w:sz w:val="18"/>
+              <w:szCs w:val="18"/>
+            </w:rPr>
+            <w:t>2018/8/24</w:t>
+          </w:r>
         </w:p>
       </w:tc>
     </w:tr>
@@ -6956,14 +6969,6 @@
               <w:szCs w:val="18"/>
             </w:rPr>
           </w:pPr>
-          <w:r>
-            <w:rPr>
-              <w:rFonts w:ascii="ＭＳ 明朝" w:hint="eastAsia"/>
-              <w:sz w:val="18"/>
-              <w:szCs w:val="18"/>
-            </w:rPr>
-            <w:t>サンプルサブシステム</w:t>
-          </w:r>
         </w:p>
       </w:tc>
       <w:tc>
